--- a/materials/Mindfulness Training Manual.docx
+++ b/materials/Mindfulness Training Manual.docx
@@ -226,6 +226,12 @@
       </w:r>
       <w:r>
         <w:rPr>
+          <w:rFonts w:asciiTheme="minorHAnsi" w:hAnsiTheme="minorHAnsi"/>
+        </w:rPr>
+        <w:t xml:space="preserve">manual </w:t>
+      </w:r>
+      <w:r>
+        <w:rPr>
           <w:rFonts w:asciiTheme="minorHAnsi" w:hAnsiTheme="minorHAnsi" w:cs="Arial"/>
         </w:rPr>
         <w:t>procedures</w:t>
@@ -240,43 +246,79 @@
         <w:rPr>
           <w:rFonts w:asciiTheme="minorHAnsi" w:hAnsiTheme="minorHAnsi"/>
         </w:rPr>
-        <w:t xml:space="preserve">should be administered </w:t>
+        <w:t>are semi-structured</w:t>
+      </w:r>
+      <w:r>
+        <w:rPr>
+          <w:rFonts w:asciiTheme="minorHAnsi" w:hAnsiTheme="minorHAnsi"/>
+        </w:rPr>
+        <w:t xml:space="preserve"> (and do not need to</w:t>
+      </w:r>
+      <w:r>
+        <w:rPr>
+          <w:rFonts w:asciiTheme="minorHAnsi" w:hAnsiTheme="minorHAnsi"/>
+        </w:rPr>
+        <w:t xml:space="preserve"> be implemented verbatim</w:t>
+      </w:r>
+      <w:r>
+        <w:rPr>
+          <w:rFonts w:asciiTheme="minorHAnsi" w:hAnsiTheme="minorHAnsi"/>
+        </w:rPr>
+        <w:t xml:space="preserve">). This training should be </w:t>
+      </w:r>
+      <w:r>
+        <w:rPr>
+          <w:rFonts w:asciiTheme="minorHAnsi" w:hAnsiTheme="minorHAnsi"/>
+        </w:rPr>
+        <w:t xml:space="preserve">administered </w:t>
+      </w:r>
+      <w:r>
+        <w:rPr>
+          <w:rFonts w:asciiTheme="minorHAnsi" w:hAnsiTheme="minorHAnsi"/>
+        </w:rPr>
+        <w:t xml:space="preserve">at the MRI visit (i.e., after </w:t>
       </w:r>
       <w:r>
         <w:rPr>
           <w:rFonts w:asciiTheme="minorHAnsi" w:hAnsiTheme="minorHAnsi" w:cs="Arial"/>
         </w:rPr>
-        <w:t>following</w:t>
+        <w:t>assent/</w:t>
+      </w:r>
+      <w:r>
+        <w:rPr>
+          <w:rFonts w:asciiTheme="minorHAnsi" w:hAnsiTheme="minorHAnsi"/>
+        </w:rPr>
+        <w:t>consent</w:t>
+      </w:r>
+      <w:r>
+        <w:rPr>
+          <w:rFonts w:asciiTheme="minorHAnsi" w:hAnsiTheme="minorHAnsi"/>
+        </w:rPr>
+        <w:t xml:space="preserve"> and </w:t>
       </w:r>
       <w:r>
         <w:rPr>
           <w:rFonts w:asciiTheme="minorHAnsi" w:hAnsiTheme="minorHAnsi" w:cs="Arial"/>
         </w:rPr>
-        <w:t xml:space="preserve"> </w:t>
+        <w:t xml:space="preserve">confirmation of </w:t>
       </w:r>
       <w:r>
         <w:rPr>
           <w:rFonts w:asciiTheme="minorHAnsi" w:hAnsiTheme="minorHAnsi" w:cs="Arial"/>
         </w:rPr>
-        <w:t>assent/</w:t>
-      </w:r>
-      <w:r>
-        <w:rPr>
-          <w:rFonts w:asciiTheme="minorHAnsi" w:hAnsiTheme="minorHAnsi"/>
-        </w:rPr>
-        <w:t>consent</w:t>
-      </w:r>
-      <w:r>
-        <w:rPr>
-          <w:rFonts w:asciiTheme="minorHAnsi" w:hAnsiTheme="minorHAnsi"/>
-        </w:rPr>
-        <w:t xml:space="preserve"> and </w:t>
+        <w:t>eligibility</w:t>
       </w:r>
       <w:r>
         <w:rPr>
           <w:rFonts w:asciiTheme="minorHAnsi" w:hAnsiTheme="minorHAnsi" w:cs="Arial"/>
         </w:rPr>
-        <w:t>the baseline clinical assessment</w:t>
+        <w:t>)</w:t>
+      </w:r>
+      <w:r>
+        <w:rPr>
+          <w:rFonts w:asciiTheme="minorHAnsi" w:hAnsiTheme="minorHAnsi" w:cs="Arial"/>
+        </w:rPr>
+        <w:t>.</w:t>
       </w:r>
     </w:p>
     <w:p>
@@ -4320,463 +4362,6 @@
       <w:r>
         <w:rPr>
           <w:rFonts w:asciiTheme="minorHAnsi" w:hAnsiTheme="minorHAnsi"/>
-          <w:noProof/>
-        </w:rPr>
-        <mc:AlternateContent>
-          <mc:Choice Requires="wpg">
-            <w:drawing>
-              <wp:inline distT="0" distB="0" distL="0" distR="0" wp14:anchorId="135E31FC" wp14:editId="1FB057F5">
-                <wp:extent cx="4862946" cy="3269673"/>
-                <wp:effectExtent l="0" t="0" r="0" b="0"/>
-                <wp:docPr id="58" name="Group 58"/>
-                <wp:cNvGraphicFramePr/>
-                <a:graphic xmlns:a="http://schemas.openxmlformats.org/drawingml/2006/main">
-                  <a:graphicData uri="http://schemas.microsoft.com/office/word/2010/wordprocessingGroup">
-                    <wpg:wgp>
-                      <wpg:cNvGrpSpPr/>
-                      <wpg:grpSpPr>
-                        <a:xfrm>
-                          <a:off x="0" y="0"/>
-                          <a:ext cx="4862946" cy="3269673"/>
-                          <a:chOff x="2914527" y="2145164"/>
-                          <a:chExt cx="4862946" cy="3269673"/>
-                        </a:xfrm>
-                      </wpg:grpSpPr>
-                      <wpg:grpSp>
-                        <wpg:cNvPr id="59" name="Group 59"/>
-                        <wpg:cNvGrpSpPr/>
-                        <wpg:grpSpPr>
-                          <a:xfrm>
-                            <a:off x="2914527" y="2145164"/>
-                            <a:ext cx="4862946" cy="3269673"/>
-                            <a:chOff x="2914527" y="2145164"/>
-                            <a:chExt cx="4862946" cy="3269673"/>
-                          </a:xfrm>
-                        </wpg:grpSpPr>
-                        <wps:wsp>
-                          <wps:cNvPr id="60" name="Rectangle 60"/>
-                          <wps:cNvSpPr/>
-                          <wps:spPr>
-                            <a:xfrm>
-                              <a:off x="2914527" y="2145164"/>
-                              <a:ext cx="4862925" cy="3269650"/>
-                            </a:xfrm>
-                            <a:prstGeom prst="rect">
-                              <a:avLst/>
-                            </a:prstGeom>
-                            <a:noFill/>
-                            <a:ln>
-                              <a:noFill/>
-                            </a:ln>
-                          </wps:spPr>
-                          <wps:txbx>
-                            <w:txbxContent>
-                              <w:p>
-                                <w:pPr>
-                                  <w:spacing w:after="0" w:line="240" w:lineRule="auto"/>
-                                  <w:textDirection w:val="btLr"/>
-                                </w:pPr>
-                              </w:p>
-                            </w:txbxContent>
-                          </wps:txbx>
-                          <wps:bodyPr spcFirstLastPara="1" wrap="square" lIns="91425" tIns="91425" rIns="91425" bIns="91425" anchor="ctr" anchorCtr="0">
-                            <a:noAutofit/>
-                          </wps:bodyPr>
-                        </wps:wsp>
-                        <wpg:grpSp>
-                          <wpg:cNvPr id="61" name="Group 61"/>
-                          <wpg:cNvGrpSpPr/>
-                          <wpg:grpSpPr>
-                            <a:xfrm>
-                              <a:off x="2914527" y="2145164"/>
-                              <a:ext cx="4862946" cy="3269673"/>
-                              <a:chOff x="2914527" y="2145164"/>
-                              <a:chExt cx="4862946" cy="3269673"/>
-                            </a:xfrm>
-                          </wpg:grpSpPr>
-                          <wps:wsp>
-                            <wps:cNvPr id="62" name="Rectangle 62"/>
-                            <wps:cNvSpPr/>
-                            <wps:spPr>
-                              <a:xfrm>
-                                <a:off x="2914527" y="2145164"/>
-                                <a:ext cx="4862925" cy="3269650"/>
-                              </a:xfrm>
-                              <a:prstGeom prst="rect">
-                                <a:avLst/>
-                              </a:prstGeom>
-                              <a:noFill/>
-                              <a:ln>
-                                <a:noFill/>
-                              </a:ln>
-                            </wps:spPr>
-                            <wps:txbx>
-                              <w:txbxContent>
-                                <w:p>
-                                  <w:pPr>
-                                    <w:spacing w:after="0" w:line="240" w:lineRule="auto"/>
-                                    <w:textDirection w:val="btLr"/>
-                                  </w:pPr>
-                                </w:p>
-                              </w:txbxContent>
-                            </wps:txbx>
-                            <wps:bodyPr spcFirstLastPara="1" wrap="square" lIns="91425" tIns="91425" rIns="91425" bIns="91425" anchor="ctr" anchorCtr="0">
-                              <a:noAutofit/>
-                            </wps:bodyPr>
-                          </wps:wsp>
-                          <wpg:grpSp>
-                            <wpg:cNvPr id="63" name="Group 63"/>
-                            <wpg:cNvGrpSpPr/>
-                            <wpg:grpSpPr>
-                              <a:xfrm>
-                                <a:off x="2914527" y="2145164"/>
-                                <a:ext cx="4862946" cy="3269673"/>
-                                <a:chOff x="3847400" y="2145164"/>
-                                <a:chExt cx="4862946" cy="3269673"/>
-                              </a:xfrm>
-                            </wpg:grpSpPr>
-                            <wps:wsp>
-                              <wps:cNvPr id="64" name="Rectangle 64"/>
-                              <wps:cNvSpPr/>
-                              <wps:spPr>
-                                <a:xfrm>
-                                  <a:off x="3847400" y="2145164"/>
-                                  <a:ext cx="4862925" cy="3269650"/>
-                                </a:xfrm>
-                                <a:prstGeom prst="rect">
-                                  <a:avLst/>
-                                </a:prstGeom>
-                                <a:noFill/>
-                                <a:ln>
-                                  <a:noFill/>
-                                </a:ln>
-                              </wps:spPr>
-                              <wps:txbx>
-                                <w:txbxContent>
-                                  <w:p>
-                                    <w:pPr>
-                                      <w:spacing w:after="0" w:line="240" w:lineRule="auto"/>
-                                      <w:textDirection w:val="btLr"/>
-                                    </w:pPr>
-                                  </w:p>
-                                </w:txbxContent>
-                              </wps:txbx>
-                              <wps:bodyPr spcFirstLastPara="1" wrap="square" lIns="91425" tIns="91425" rIns="91425" bIns="91425" anchor="ctr" anchorCtr="0">
-                                <a:noAutofit/>
-                              </wps:bodyPr>
-                            </wps:wsp>
-                            <wpg:grpSp>
-                              <wpg:cNvPr id="65" name="Group 65"/>
-                              <wpg:cNvGrpSpPr/>
-                              <wpg:grpSpPr>
-                                <a:xfrm>
-                                  <a:off x="3847400" y="2145164"/>
-                                  <a:ext cx="4862946" cy="3269673"/>
-                                  <a:chOff x="152400" y="93975"/>
-                                  <a:chExt cx="8964698" cy="6024975"/>
-                                </a:xfrm>
-                              </wpg:grpSpPr>
-                              <wps:wsp>
-                                <wps:cNvPr id="66" name="Rectangle 66"/>
-                                <wps:cNvSpPr/>
-                                <wps:spPr>
-                                  <a:xfrm>
-                                    <a:off x="152400" y="93975"/>
-                                    <a:ext cx="5525250" cy="6024975"/>
-                                  </a:xfrm>
-                                  <a:prstGeom prst="rect">
-                                    <a:avLst/>
-                                  </a:prstGeom>
-                                  <a:noFill/>
-                                  <a:ln>
-                                    <a:noFill/>
-                                  </a:ln>
-                                </wps:spPr>
-                                <wps:txbx>
-                                  <w:txbxContent>
-                                    <w:p>
-                                      <w:pPr>
-                                        <w:ind w:left="-90"/>
-                                        <w:rPr>
-                                          <w:rFonts w:asciiTheme="minorHAnsi" w:hAnsiTheme="minorHAnsi"/>
-                                          <w:b/>
-                                        </w:rPr>
-                                      </w:pPr>
-                                      <w:r>
-                                        <w:rPr>
-                                          <w:rFonts w:asciiTheme="minorHAnsi" w:hAnsiTheme="minorHAnsi"/>
-                                          <w:b/>
-                                        </w:rPr>
-                                        <w:t xml:space="preserve">Figure 3. </w:t>
-                                      </w:r>
-                                      <w:r>
-                                        <w:rPr>
-                                          <w:rFonts w:asciiTheme="minorHAnsi" w:hAnsiTheme="minorHAnsi"/>
-                                          <w:bCs/>
-                                        </w:rPr>
-                                        <w:t>Network Activation</w:t>
-                                      </w:r>
-                                    </w:p>
-                                    <w:p>
-                                      <w:pPr>
-                                        <w:spacing w:after="0" w:line="240" w:lineRule="auto"/>
-                                        <w:textDirection w:val="btLr"/>
-                                      </w:pPr>
-                                    </w:p>
-                                  </w:txbxContent>
-                                </wps:txbx>
-                                <wps:bodyPr spcFirstLastPara="1" wrap="square" lIns="91425" tIns="91425" rIns="91425" bIns="91425" anchor="ctr" anchorCtr="0">
-                                  <a:noAutofit/>
-                                </wps:bodyPr>
-                              </wps:wsp>
-                              <wps:wsp>
-                                <wps:cNvPr id="67" name="Rectangle 67"/>
-                                <wps:cNvSpPr/>
-                                <wps:spPr>
-                                  <a:xfrm>
-                                    <a:off x="152400" y="3140525"/>
-                                    <a:ext cx="4443900" cy="400200"/>
-                                  </a:xfrm>
-                                  <a:prstGeom prst="rect">
-                                    <a:avLst/>
-                                  </a:prstGeom>
-                                  <a:noFill/>
-                                  <a:ln>
-                                    <a:noFill/>
-                                  </a:ln>
-                                </wps:spPr>
-                                <wps:txbx>
-                                  <w:txbxContent>
-                                    <w:p>
-                                      <w:pPr>
-                                        <w:spacing w:after="0" w:line="240" w:lineRule="auto"/>
-                                        <w:textDirection w:val="btLr"/>
-                                      </w:pPr>
-                                    </w:p>
-                                  </w:txbxContent>
-                                </wps:txbx>
-                                <wps:bodyPr spcFirstLastPara="1" wrap="square" lIns="91425" tIns="91425" rIns="91425" bIns="91425" anchor="t" anchorCtr="0">
-                                  <a:noAutofit/>
-                                </wps:bodyPr>
-                              </wps:wsp>
-                              <pic:pic xmlns:pic="http://schemas.openxmlformats.org/drawingml/2006/picture">
-                                <pic:nvPicPr>
-                                  <pic:cNvPr id="68" name="Shape 20"/>
-                                  <pic:cNvPicPr preferRelativeResize="0"/>
-                                </pic:nvPicPr>
-                                <pic:blipFill rotWithShape="1">
-                                  <a:blip r:embed="rId18">
-                                    <a:alphaModFix/>
-                                  </a:blip>
-                                  <a:srcRect/>
-                                  <a:stretch/>
-                                </pic:blipFill>
-                                <pic:spPr>
-                                  <a:xfrm>
-                                    <a:off x="3591848" y="150748"/>
-                                    <a:ext cx="5525250" cy="5629500"/>
-                                  </a:xfrm>
-                                  <a:prstGeom prst="rect">
-                                    <a:avLst/>
-                                  </a:prstGeom>
-                                  <a:noFill/>
-                                  <a:ln>
-                                    <a:noFill/>
-                                  </a:ln>
-                                </pic:spPr>
-                              </pic:pic>
-                              <wps:wsp>
-                                <wps:cNvPr id="69" name="Rectangle 69"/>
-                                <wps:cNvSpPr/>
-                                <wps:spPr>
-                                  <a:xfrm>
-                                    <a:off x="213150" y="5780250"/>
-                                    <a:ext cx="5464500" cy="338700"/>
-                                  </a:xfrm>
-                                  <a:prstGeom prst="rect">
-                                    <a:avLst/>
-                                  </a:prstGeom>
-                                  <a:noFill/>
-                                  <a:ln>
-                                    <a:noFill/>
-                                  </a:ln>
-                                </wps:spPr>
-                                <wps:txbx>
-                                  <w:txbxContent>
-                                    <w:p>
-                                      <w:pPr>
-                                        <w:spacing w:after="0" w:line="240" w:lineRule="auto"/>
-                                        <w:textDirection w:val="btLr"/>
-                                      </w:pPr>
-                                      <w:r>
-                                        <w:rPr>
-                                          <w:rFonts w:ascii="Arial" w:eastAsia="Arial" w:hAnsi="Arial" w:cs="Arial"/>
-                                          <w:b/>
-                                          <w:color w:val="000000"/>
-                                          <w:sz w:val="20"/>
-                                        </w:rPr>
-                                        <w:t>Figure 4.</w:t>
-                                      </w:r>
-                                      <w:r>
-                                        <w:rPr>
-                                          <w:rFonts w:ascii="Arial" w:eastAsia="Arial" w:hAnsi="Arial" w:cs="Arial"/>
-                                          <w:color w:val="000000"/>
-                                          <w:sz w:val="20"/>
-                                        </w:rPr>
-                                        <w:t xml:space="preserve"> Task Positive Network vs Default Mode Network during Mindfulness meditation</w:t>
-                                      </w:r>
-                                    </w:p>
-                                  </w:txbxContent>
-                                </wps:txbx>
-                                <wps:bodyPr spcFirstLastPara="1" wrap="square" lIns="91425" tIns="91425" rIns="91425" bIns="91425" anchor="t" anchorCtr="0">
-                                  <a:noAutofit/>
-                                </wps:bodyPr>
-                              </wps:wsp>
-                            </wpg:grpSp>
-                          </wpg:grpSp>
-                        </wpg:grpSp>
-                      </wpg:grpSp>
-                    </wpg:wgp>
-                  </a:graphicData>
-                </a:graphic>
-              </wp:inline>
-            </w:drawing>
-          </mc:Choice>
-          <mc:Fallback xmlns:w16du="http://schemas.microsoft.com/office/word/2023/wordml/word16du">
-            <w:pict>
-              <v:group w14:anchorId="135E31FC" id="Group 58" o:spid="_x0000_s1048" style="width:382.9pt;height:257.45pt;mso-position-horizontal-relative:char;mso-position-vertical-relative:line" coordorigin="29145,21451" coordsize="48629,32696" o:gfxdata="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">
-                <v:group id="Group 59" o:spid="_x0000_s1049" style="position:absolute;left:29145;top:21451;width:48629;height:32697" coordorigin="29145,21451" coordsize="48629,32696" o:gfxdata="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">
-                  <v:rect id="Rectangle 60" o:spid="_x0000_s1050" style="position:absolute;left:29145;top:21451;width:48629;height:32697;visibility:visible;mso-wrap-style:square;v-text-anchor:middle" o:gfxdata="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" filled="f" stroked="f">
-                    <v:textbox inset="2.53958mm,2.53958mm,2.53958mm,2.53958mm">
-                      <w:txbxContent>
-                        <w:p>
-                          <w:pPr>
-                            <w:spacing w:after="0" w:line="240" w:lineRule="auto"/>
-                            <w:textDirection w:val="btLr"/>
-                          </w:pPr>
-                        </w:p>
-                      </w:txbxContent>
-                    </v:textbox>
-                  </v:rect>
-                  <v:group id="Group 61" o:spid="_x0000_s1051" style="position:absolute;left:29145;top:21451;width:48629;height:32697" coordorigin="29145,21451" coordsize="48629,32696" o:gfxdata="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">
-                    <v:rect id="Rectangle 62" o:spid="_x0000_s1052" style="position:absolute;left:29145;top:21451;width:48629;height:32697;visibility:visible;mso-wrap-style:square;v-text-anchor:middle" o:gfxdata="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" filled="f" stroked="f">
-                      <v:textbox inset="2.53958mm,2.53958mm,2.53958mm,2.53958mm">
-                        <w:txbxContent>
-                          <w:p>
-                            <w:pPr>
-                              <w:spacing w:after="0" w:line="240" w:lineRule="auto"/>
-                              <w:textDirection w:val="btLr"/>
-                            </w:pPr>
-                          </w:p>
-                        </w:txbxContent>
-                      </v:textbox>
-                    </v:rect>
-                    <v:group id="Group 63" o:spid="_x0000_s1053" style="position:absolute;left:29145;top:21451;width:48629;height:32697" coordorigin="38474,21451" coordsize="48629,32696" o:gfxdata="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">
-                      <v:rect id="Rectangle 64" o:spid="_x0000_s1054" style="position:absolute;left:38474;top:21451;width:48629;height:32697;visibility:visible;mso-wrap-style:square;v-text-anchor:middle" o:gfxdata="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" filled="f" stroked="f">
-                        <v:textbox inset="2.53958mm,2.53958mm,2.53958mm,2.53958mm">
-                          <w:txbxContent>
-                            <w:p>
-                              <w:pPr>
-                                <w:spacing w:after="0" w:line="240" w:lineRule="auto"/>
-                                <w:textDirection w:val="btLr"/>
-                              </w:pPr>
-                            </w:p>
-                          </w:txbxContent>
-                        </v:textbox>
-                      </v:rect>
-                      <v:group id="Group 65" o:spid="_x0000_s1055" style="position:absolute;left:38474;top:21451;width:48629;height:32697" coordorigin="1524,939" coordsize="89646,60249" o:gfxdata="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">
-                        <v:rect id="Rectangle 66" o:spid="_x0000_s1056" style="position:absolute;left:1524;top:939;width:55252;height:60250;visibility:visible;mso-wrap-style:square;v-text-anchor:middle" o:gfxdata="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" filled="f" stroked="f">
-                          <v:textbox inset="2.53958mm,2.53958mm,2.53958mm,2.53958mm">
-                            <w:txbxContent>
-                              <w:p>
-                                <w:pPr>
-                                  <w:ind w:left="-90"/>
-                                  <w:rPr>
-                                    <w:rFonts w:asciiTheme="minorHAnsi" w:hAnsiTheme="minorHAnsi"/>
-                                    <w:b/>
-                                  </w:rPr>
-                                </w:pPr>
-                                <w:r>
-                                  <w:rPr>
-                                    <w:rFonts w:asciiTheme="minorHAnsi" w:hAnsiTheme="minorHAnsi"/>
-                                    <w:b/>
-                                  </w:rPr>
-                                  <w:t xml:space="preserve">Figure 3. </w:t>
-                                </w:r>
-                                <w:r>
-                                  <w:rPr>
-                                    <w:rFonts w:asciiTheme="minorHAnsi" w:hAnsiTheme="minorHAnsi"/>
-                                    <w:bCs/>
-                                  </w:rPr>
-                                  <w:t>Network Activation</w:t>
-                                </w:r>
-                              </w:p>
-                              <w:p>
-                                <w:pPr>
-                                  <w:spacing w:after="0" w:line="240" w:lineRule="auto"/>
-                                  <w:textDirection w:val="btLr"/>
-                                </w:pPr>
-                              </w:p>
-                            </w:txbxContent>
-                          </v:textbox>
-                        </v:rect>
-                        <v:rect id="Rectangle 67" o:spid="_x0000_s1057" style="position:absolute;left:1524;top:31405;width:44439;height:4002;visibility:visible;mso-wrap-style:square;v-text-anchor:top" o:gfxdata="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" filled="f" stroked="f">
-                          <v:textbox inset="2.53958mm,2.53958mm,2.53958mm,2.53958mm">
-                            <w:txbxContent>
-                              <w:p>
-                                <w:pPr>
-                                  <w:spacing w:after="0" w:line="240" w:lineRule="auto"/>
-                                  <w:textDirection w:val="btLr"/>
-                                </w:pPr>
-                              </w:p>
-                            </w:txbxContent>
-                          </v:textbox>
-                        </v:rect>
-                        <v:shape id="Shape 20" o:spid="_x0000_s1058" type="#_x0000_t75" style="position:absolute;left:35918;top:1507;width:55252;height:56295;visibility:visible;mso-wrap-style:square" o:preferrelative="f" o:gfxdata="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">
-                          <v:imagedata r:id="rId19" o:title=""/>
-                        </v:shape>
-                        <v:rect id="Rectangle 69" o:spid="_x0000_s1059" style="position:absolute;left:2131;top:57802;width:54645;height:3387;visibility:visible;mso-wrap-style:square;v-text-anchor:top" o:gfxdata="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" filled="f" stroked="f">
-                          <v:textbox inset="2.53958mm,2.53958mm,2.53958mm,2.53958mm">
-                            <w:txbxContent>
-                              <w:p>
-                                <w:pPr>
-                                  <w:spacing w:after="0" w:line="240" w:lineRule="auto"/>
-                                  <w:textDirection w:val="btLr"/>
-                                </w:pPr>
-                                <w:r>
-                                  <w:rPr>
-                                    <w:rFonts w:ascii="Arial" w:eastAsia="Arial" w:hAnsi="Arial" w:cs="Arial"/>
-                                    <w:b/>
-                                    <w:color w:val="000000"/>
-                                    <w:sz w:val="20"/>
-                                  </w:rPr>
-                                  <w:t>Figure 4.</w:t>
-                                </w:r>
-                                <w:r>
-                                  <w:rPr>
-                                    <w:rFonts w:ascii="Arial" w:eastAsia="Arial" w:hAnsi="Arial" w:cs="Arial"/>
-                                    <w:color w:val="000000"/>
-                                    <w:sz w:val="20"/>
-                                  </w:rPr>
-                                  <w:t xml:space="preserve"> Task Positive Network vs Default Mode Network during Mindfulness meditation</w:t>
-                                </w:r>
-                              </w:p>
-                            </w:txbxContent>
-                          </v:textbox>
-                        </v:rect>
-                      </v:group>
-                    </v:group>
-                  </v:group>
-                </v:group>
-                <w10:anchorlock/>
-              </v:group>
-            </w:pict>
-          </mc:Fallback>
-        </mc:AlternateContent>
-      </w:r>
-      <w:r>
-        <w:rPr>
-          <w:rFonts w:asciiTheme="minorHAnsi" w:hAnsiTheme="minorHAnsi"/>
           <w:b/>
         </w:rPr>
         <w:br w:type="page"/>
@@ -6341,7 +5926,6 @@
         </w:rPr>
         <w:t xml:space="preserve">. </w:t>
       </w:r>
-      <w:commentRangeStart w:id="2"/>
       <w:r>
         <w:rPr>
           <w:rFonts w:asciiTheme="minorHAnsi" w:hAnsiTheme="minorHAnsi"/>
@@ -6396,13 +5980,6 @@
         </w:rPr>
         <w:t xml:space="preserve">. </w:t>
       </w:r>
-      <w:commentRangeEnd w:id="2"/>
-      <w:r>
-        <w:rPr>
-          <w:rStyle w:val="CommentReference"/>
-        </w:rPr>
-        <w:commentReference w:id="2"/>
-      </w:r>
       <w:r>
         <w:rPr>
           <w:rFonts w:asciiTheme="minorHAnsi" w:hAnsiTheme="minorHAnsi"/>
@@ -6666,15 +6243,7 @@
           <w:rFonts w:asciiTheme="minorHAnsi" w:hAnsiTheme="minorHAnsi"/>
           <w:i/>
         </w:rPr>
-        <w:t xml:space="preserve"> There is no wrong way</w:t>
-      </w:r>
-      <w:commentRangeStart w:id="3"/>
-      <w:r>
-        <w:rPr>
-          <w:rFonts w:asciiTheme="minorHAnsi" w:hAnsiTheme="minorHAnsi"/>
-          <w:i/>
-        </w:rPr>
-        <w:t xml:space="preserve">! </w:t>
+        <w:t xml:space="preserve"> There is no wrong way! </w:t>
       </w:r>
       <w:r>
         <w:rPr>
@@ -6702,21 +6271,7 @@
           <w:rFonts w:asciiTheme="minorHAnsi" w:hAnsiTheme="minorHAnsi"/>
           <w:i/>
         </w:rPr>
-        <w:t xml:space="preserve">In </w:t>
-      </w:r>
-      <w:commentRangeEnd w:id="3"/>
-      <w:r>
-        <w:rPr>
-          <w:rStyle w:val="CommentReference"/>
-        </w:rPr>
-        <w:commentReference w:id="3"/>
-      </w:r>
-      <w:r>
-        <w:rPr>
-          <w:rFonts w:asciiTheme="minorHAnsi" w:hAnsiTheme="minorHAnsi"/>
-          <w:i/>
-        </w:rPr>
-        <w:t>fact,</w:t>
+        <w:t>In fact,</w:t>
       </w:r>
       <w:r>
         <w:rPr>
@@ -7238,34 +6793,13 @@
         <w:rPr>
           <w:rFonts w:asciiTheme="minorHAnsi" w:hAnsiTheme="minorHAnsi"/>
         </w:rPr>
-        <w:t xml:space="preserve">: Play Stories 2 through 4 until the participant </w:t>
-      </w:r>
-      <w:proofErr w:type="gramStart"/>
-      <w:r>
-        <w:rPr>
-          <w:rFonts w:asciiTheme="minorHAnsi" w:hAnsiTheme="minorHAnsi"/>
-        </w:rPr>
-        <w:t>is able to</w:t>
-      </w:r>
-      <w:proofErr w:type="gramEnd"/>
-      <w:r>
-        <w:rPr>
-          <w:rFonts w:asciiTheme="minorHAnsi" w:hAnsiTheme="minorHAnsi"/>
-        </w:rPr>
-        <w:t xml:space="preserve"> reduce the number of details provided (as indicated on the checklist) </w:t>
-      </w:r>
-      <w:r>
-        <w:rPr>
-          <w:rFonts w:asciiTheme="minorHAnsi" w:hAnsiTheme="minorHAnsi"/>
-          <w:i/>
-        </w:rPr>
-        <w:t>two consecutive times</w:t>
-      </w:r>
-      <w:r>
-        <w:rPr>
-          <w:rFonts w:asciiTheme="minorHAnsi" w:hAnsiTheme="minorHAnsi"/>
-        </w:rPr>
-        <w:t xml:space="preserve">. </w:t>
+        <w:t>: Play Stories 2 through 4</w:t>
+      </w:r>
+      <w:r>
+        <w:rPr>
+          <w:rFonts w:asciiTheme="minorHAnsi" w:hAnsiTheme="minorHAnsi"/>
+        </w:rPr>
+        <w:t xml:space="preserve">. The number of details recalled in each story should decrease through the practice set. </w:t>
       </w:r>
     </w:p>
     <w:p>
@@ -8284,7 +7818,14 @@
           <w:rFonts w:asciiTheme="minorHAnsi" w:hAnsiTheme="minorHAnsi"/>
           <w:i/>
         </w:rPr>
-        <w:t>, since this is used as a baseline to compare the active part of the scan</w:t>
+        <w:t xml:space="preserve">, </w:t>
+      </w:r>
+      <w:r>
+        <w:rPr>
+          <w:rFonts w:asciiTheme="minorHAnsi" w:hAnsiTheme="minorHAnsi"/>
+          <w:i/>
+        </w:rPr>
+        <w:t>this will help the MRI get setup to give you feedback on your brain networks while you are noting</w:t>
       </w:r>
       <w:r>
         <w:rPr>
@@ -8718,7 +8259,36 @@
           <w:rFonts w:asciiTheme="minorHAnsi" w:hAnsiTheme="minorHAnsi"/>
           <w:i/>
         </w:rPr>
-        <w:t xml:space="preserve"> which network you are using. There is no reward or punishment for your performance and there is no doing this “right” or “wrong.” Rather, the circles are there to support your practice and to help ground you in feeling when you are using the “default” verses “attention” networks. </w:t>
+        <w:t xml:space="preserve"> which network you are using. There is no reward or punishment for your performance and there is no doing this “right” or “wrong.” Rather, the circles are there to support your practice and to help ground you in feeling when you are using the “default” vers</w:t>
+      </w:r>
+      <w:r>
+        <w:rPr>
+          <w:rFonts w:asciiTheme="minorHAnsi" w:hAnsiTheme="minorHAnsi"/>
+          <w:i/>
+        </w:rPr>
+        <w:t>u</w:t>
+      </w:r>
+      <w:r>
+        <w:rPr>
+          <w:rFonts w:asciiTheme="minorHAnsi" w:hAnsiTheme="minorHAnsi"/>
+          <w:i/>
+        </w:rPr>
+        <w:t xml:space="preserve">s “attention” networks. </w:t>
+      </w:r>
+      <w:commentRangeStart w:id="2"/>
+      <w:r>
+        <w:rPr>
+          <w:rFonts w:asciiTheme="minorHAnsi" w:hAnsiTheme="minorHAnsi"/>
+          <w:i/>
+        </w:rPr>
+        <w:t xml:space="preserve">Importantly, the MRI takes a few seconds to calculate what your brain networks are doing – so you may notice a little delay between what you feel and what the circles on the screen are showing. </w:t>
+      </w:r>
+      <w:commentRangeEnd w:id="2"/>
+      <w:r>
+        <w:rPr>
+          <w:rStyle w:val="CommentReference"/>
+        </w:rPr>
+        <w:commentReference w:id="2"/>
       </w:r>
     </w:p>
     <w:p>
@@ -8975,7 +8545,14 @@
         <w:rPr>
           <w:rFonts w:asciiTheme="minorHAnsi" w:hAnsiTheme="minorHAnsi"/>
         </w:rPr>
-        <w:t xml:space="preserve"> Explain that they might be able to note sensations like the feel of the surface they are lying on, the weight of their head on the pillow, the feeling of the blanket on their legs, etc. </w:t>
+        <w:t xml:space="preserve"> Explain that they might be able to note sensations like the feel of the </w:t>
+      </w:r>
+      <w:r>
+        <w:rPr>
+          <w:rFonts w:asciiTheme="minorHAnsi" w:hAnsiTheme="minorHAnsi"/>
+        </w:rPr>
+        <w:lastRenderedPageBreak/>
+        <w:t xml:space="preserve">surface they are lying on, the weight of their head on the pillow, the feeling of the blanket on their legs, etc. </w:t>
       </w:r>
     </w:p>
     <w:p>
@@ -8991,7 +8568,6 @@
           <w:rFonts w:asciiTheme="minorHAnsi" w:hAnsiTheme="minorHAnsi"/>
           <w:i/>
         </w:rPr>
-        <w:lastRenderedPageBreak/>
         <w:t xml:space="preserve">Finally, before we wrap up here, let’s practice </w:t>
       </w:r>
       <w:r>
@@ -10794,9 +10370,9 @@
       </w:pPr>
     </w:p>
     <w:sectPr>
-      <w:headerReference w:type="default" r:id="rId24"/>
-      <w:footerReference w:type="default" r:id="rId25"/>
-      <w:headerReference w:type="first" r:id="rId26"/>
+      <w:headerReference w:type="default" r:id="rId22"/>
+      <w:footerReference w:type="default" r:id="rId23"/>
+      <w:headerReference w:type="first" r:id="rId24"/>
       <w:pgSz w:w="12240" w:h="15840"/>
       <w:pgMar w:top="1440" w:right="1440" w:bottom="1440" w:left="1440" w:header="720" w:footer="720" w:gutter="0"/>
       <w:pgNumType w:start="1"/>
@@ -10809,7 +10385,7 @@
 
 <file path=word/comments.xml><?xml version="1.0" encoding="utf-8"?>
 <w:comments xmlns:wpc="http://schemas.microsoft.com/office/word/2010/wordprocessingCanvas" xmlns:cx="http://schemas.microsoft.com/office/drawing/2014/chartex" xmlns:cx1="http://schemas.microsoft.com/office/drawing/2015/9/8/chartex" xmlns:cx2="http://schemas.microsoft.com/office/drawing/2015/10/21/chartex" xmlns:cx3="http://schemas.microsoft.com/office/drawing/2016/5/9/chartex" xmlns:cx4="http://schemas.microsoft.com/office/drawing/2016/5/10/chartex" xmlns:cx5="http://schemas.microsoft.com/office/drawing/2016/5/11/chartex" xmlns:cx6="http://schemas.microsoft.com/office/drawing/2016/5/12/chartex" xmlns:cx7="http://schemas.microsoft.com/office/drawing/2016/5/13/chartex" xmlns:cx8="http://schemas.microsoft.com/office/drawing/2016/5/14/chartex" xmlns:mc="http://schemas.openxmlformats.org/markup-compatibility/2006" xmlns:aink="http://schemas.microsoft.com/office/drawing/2016/ink" xmlns:am3d="http://schemas.microsoft.com/office/drawing/2017/model3d" xmlns:o="urn:schemas-microsoft-com:office:office" xmlns:oel="http://schemas.microsoft.com/office/2019/extlst" xmlns:r="http://schemas.openxmlformats.org/officeDocument/2006/relationships" xmlns:m="http://schemas.openxmlformats.org/officeDocument/2006/math" xmlns:v="urn:schemas-microsoft-com:vml" xmlns:wp14="http://schemas.microsoft.com/office/word/2010/wordprocessingDrawing" xmlns:wp="http://schemas.openxmlformats.org/drawingml/2006/wordprocessingDrawing" xmlns:w10="urn:schemas-microsoft-com:office:word" xmlns:w="http://schemas.openxmlformats.org/wordprocessingml/2006/main" xmlns:w14="http://schemas.microsoft.com/office/word/2010/wordml" xmlns:w15="http://schemas.microsoft.com/office/word/2012/wordml" xmlns:w16cex="http://schemas.microsoft.com/office/word/2018/wordml/cex" xmlns:w16cid="http://schemas.microsoft.com/office/word/2016/wordml/cid" xmlns:w16="http://schemas.microsoft.com/office/word/2018/wordml" xmlns:w16sdtdh="http://schemas.microsoft.com/office/word/2020/wordml/sdtdatahash" xmlns:w16se="http://schemas.microsoft.com/office/word/2015/wordml/symex" xmlns:wpg="http://schemas.microsoft.com/office/word/2010/wordprocessingGroup" xmlns:wpi="http://schemas.microsoft.com/office/word/2010/wordprocessingInk" xmlns:wne="http://schemas.microsoft.com/office/word/2006/wordml" xmlns:wps="http://schemas.microsoft.com/office/word/2010/wordprocessingShape" mc:Ignorable="w14 w15 w16se w16cid w16 w16cex w16sdtdh wp14">
-  <w:comment w:id="2" w:author="Kyler, Mia (NYSPI)" w:date="2023-05-16T14:09:00Z" w:initials="MK">
+  <w:comment w:id="2" w:author="Pagliaccio, David (NYSPI)" w:date="2023-07-13T08:55:00Z" w:initials="DP">
     <w:p>
       <w:pPr>
         <w:pStyle w:val="CommentText"/>
@@ -10821,23 +10397,7 @@
         <w:annotationRef/>
       </w:r>
       <w:r>
-        <w:t>Jiahe suggested including some scanner specific examples. I’m thinking something like: ‘And keep in mind, you’ll be practicing noting in the scanner later today, so you could choose the base of your head resting against the head coil, the feeling of your shoulder blades against the bed, or the feeling of the squeeze ball in your hand’</w:t>
-      </w:r>
-    </w:p>
-  </w:comment>
-  <w:comment w:id="3" w:author="Kyler, Mia (NYSPI)" w:date="2023-05-16T14:13:00Z" w:initials="MK">
-    <w:p>
-      <w:pPr>
-        <w:pStyle w:val="CommentText"/>
-      </w:pPr>
-      <w:r>
-        <w:rPr>
-          <w:rStyle w:val="CommentReference"/>
-        </w:rPr>
-        <w:annotationRef/>
-      </w:r>
-      <w:r>
-        <w:t>Jiahe suggested adding something like: ‘It’s okay to not get it right away. This can be hard for people, and you might have trouble getting out of thinking – and that’s okay!’</w:t>
+        <w:t>Ok? More on that?</w:t>
       </w:r>
     </w:p>
   </w:comment>
@@ -10846,22 +10406,19 @@
 
 <file path=word/commentsExtended.xml><?xml version="1.0" encoding="utf-8"?>
 <w15:commentsEx xmlns:wpc="http://schemas.microsoft.com/office/word/2010/wordprocessingCanvas" xmlns:cx="http://schemas.microsoft.com/office/drawing/2014/chartex" xmlns:cx1="http://schemas.microsoft.com/office/drawing/2015/9/8/chartex" xmlns:cx2="http://schemas.microsoft.com/office/drawing/2015/10/21/chartex" xmlns:cx3="http://schemas.microsoft.com/office/drawing/2016/5/9/chartex" xmlns:cx4="http://schemas.microsoft.com/office/drawing/2016/5/10/chartex" xmlns:cx5="http://schemas.microsoft.com/office/drawing/2016/5/11/chartex" xmlns:cx6="http://schemas.microsoft.com/office/drawing/2016/5/12/chartex" xmlns:cx7="http://schemas.microsoft.com/office/drawing/2016/5/13/chartex" xmlns:cx8="http://schemas.microsoft.com/office/drawing/2016/5/14/chartex" xmlns:mc="http://schemas.openxmlformats.org/markup-compatibility/2006" xmlns:aink="http://schemas.microsoft.com/office/drawing/2016/ink" xmlns:am3d="http://schemas.microsoft.com/office/drawing/2017/model3d" xmlns:o="urn:schemas-microsoft-com:office:office" xmlns:oel="http://schemas.microsoft.com/office/2019/extlst" xmlns:r="http://schemas.openxmlformats.org/officeDocument/2006/relationships" xmlns:m="http://schemas.openxmlformats.org/officeDocument/2006/math" xmlns:v="urn:schemas-microsoft-com:vml" xmlns:wp14="http://schemas.microsoft.com/office/word/2010/wordprocessingDrawing" xmlns:wp="http://schemas.openxmlformats.org/drawingml/2006/wordprocessingDrawing" xmlns:w10="urn:schemas-microsoft-com:office:word" xmlns:w="http://schemas.openxmlformats.org/wordprocessingml/2006/main" xmlns:w14="http://schemas.microsoft.com/office/word/2010/wordml" xmlns:w15="http://schemas.microsoft.com/office/word/2012/wordml" xmlns:w16cex="http://schemas.microsoft.com/office/word/2018/wordml/cex" xmlns:w16cid="http://schemas.microsoft.com/office/word/2016/wordml/cid" xmlns:w16="http://schemas.microsoft.com/office/word/2018/wordml" xmlns:w16sdtdh="http://schemas.microsoft.com/office/word/2020/wordml/sdtdatahash" xmlns:w16se="http://schemas.microsoft.com/office/word/2015/wordml/symex" xmlns:wpg="http://schemas.microsoft.com/office/word/2010/wordprocessingGroup" xmlns:wpi="http://schemas.microsoft.com/office/word/2010/wordprocessingInk" xmlns:wne="http://schemas.microsoft.com/office/word/2006/wordml" xmlns:wps="http://schemas.microsoft.com/office/word/2010/wordprocessingShape" mc:Ignorable="w14 w15 w16se w16cid w16 w16cex w16sdtdh wp14">
-  <w15:commentEx w15:paraId="0D9F26A3" w15:done="0"/>
-  <w15:commentEx w15:paraId="7AE475C7" w15:done="0"/>
+  <w15:commentEx w15:paraId="677E2C01" w15:done="0"/>
 </w15:commentsEx>
 </file>
 
 <file path=word/commentsExtensible.xml><?xml version="1.0" encoding="utf-8"?>
 <w16cex:commentsExtensible xmlns:wpc="http://schemas.microsoft.com/office/word/2010/wordprocessingCanvas" xmlns:cx="http://schemas.microsoft.com/office/drawing/2014/chartex" xmlns:cx1="http://schemas.microsoft.com/office/drawing/2015/9/8/chartex" xmlns:cx2="http://schemas.microsoft.com/office/drawing/2015/10/21/chartex" xmlns:cx3="http://schemas.microsoft.com/office/drawing/2016/5/9/chartex" xmlns:cx4="http://schemas.microsoft.com/office/drawing/2016/5/10/chartex" xmlns:cx5="http://schemas.microsoft.com/office/drawing/2016/5/11/chartex" xmlns:cx6="http://schemas.microsoft.com/office/drawing/2016/5/12/chartex" xmlns:cx7="http://schemas.microsoft.com/office/drawing/2016/5/13/chartex" xmlns:cx8="http://schemas.microsoft.com/office/drawing/2016/5/14/chartex" xmlns:mc="http://schemas.openxmlformats.org/markup-compatibility/2006" xmlns:aink="http://schemas.microsoft.com/office/drawing/2016/ink" xmlns:am3d="http://schemas.microsoft.com/office/drawing/2017/model3d" xmlns:o="urn:schemas-microsoft-com:office:office" xmlns:oel="http://schemas.microsoft.com/office/2019/extlst" xmlns:r="http://schemas.openxmlformats.org/officeDocument/2006/relationships" xmlns:m="http://schemas.openxmlformats.org/officeDocument/2006/math" xmlns:v="urn:schemas-microsoft-com:vml" xmlns:wp14="http://schemas.microsoft.com/office/word/2010/wordprocessingDrawing" xmlns:wp="http://schemas.openxmlformats.org/drawingml/2006/wordprocessingDrawing" xmlns:w10="urn:schemas-microsoft-com:office:word" xmlns:w="http://schemas.openxmlformats.org/wordprocessingml/2006/main" xmlns:w14="http://schemas.microsoft.com/office/word/2010/wordml" xmlns:w15="http://schemas.microsoft.com/office/word/2012/wordml" xmlns:w16cex="http://schemas.microsoft.com/office/word/2018/wordml/cex" xmlns:w16cid="http://schemas.microsoft.com/office/word/2016/wordml/cid" xmlns:w16="http://schemas.microsoft.com/office/word/2018/wordml" xmlns:w16sdtdh="http://schemas.microsoft.com/office/word/2020/wordml/sdtdatahash" xmlns:w16se="http://schemas.microsoft.com/office/word/2015/wordml/symex" xmlns:wpg="http://schemas.microsoft.com/office/word/2010/wordprocessingGroup" xmlns:wpi="http://schemas.microsoft.com/office/word/2010/wordprocessingInk" xmlns:wne="http://schemas.microsoft.com/office/word/2006/wordml" xmlns:wps="http://schemas.microsoft.com/office/word/2010/wordprocessingShape" mc:Ignorable="w14 w15 w16se w16cid w16 w16cex w16sdtdh wp14">
-  <w16cex:commentExtensible w16cex:durableId="280E0D05" w16cex:dateUtc="2023-05-16T18:09:00Z"/>
-  <w16cex:commentExtensible w16cex:durableId="280E0E0B" w16cex:dateUtc="2023-05-16T18:13:00Z"/>
+  <w16cex:commentExtensible w16cex:durableId="285A3A9A" w16cex:dateUtc="2023-07-13T12:55:00Z"/>
 </w16cex:commentsExtensible>
 </file>
 
 <file path=word/commentsIds.xml><?xml version="1.0" encoding="utf-8"?>
 <w16cid:commentsIds xmlns:wpc="http://schemas.microsoft.com/office/word/2010/wordprocessingCanvas" xmlns:cx="http://schemas.microsoft.com/office/drawing/2014/chartex" xmlns:cx1="http://schemas.microsoft.com/office/drawing/2015/9/8/chartex" xmlns:cx2="http://schemas.microsoft.com/office/drawing/2015/10/21/chartex" xmlns:cx3="http://schemas.microsoft.com/office/drawing/2016/5/9/chartex" xmlns:cx4="http://schemas.microsoft.com/office/drawing/2016/5/10/chartex" xmlns:cx5="http://schemas.microsoft.com/office/drawing/2016/5/11/chartex" xmlns:cx6="http://schemas.microsoft.com/office/drawing/2016/5/12/chartex" xmlns:cx7="http://schemas.microsoft.com/office/drawing/2016/5/13/chartex" xmlns:cx8="http://schemas.microsoft.com/office/drawing/2016/5/14/chartex" xmlns:mc="http://schemas.openxmlformats.org/markup-compatibility/2006" xmlns:aink="http://schemas.microsoft.com/office/drawing/2016/ink" xmlns:am3d="http://schemas.microsoft.com/office/drawing/2017/model3d" xmlns:o="urn:schemas-microsoft-com:office:office" xmlns:oel="http://schemas.microsoft.com/office/2019/extlst" xmlns:r="http://schemas.openxmlformats.org/officeDocument/2006/relationships" xmlns:m="http://schemas.openxmlformats.org/officeDocument/2006/math" xmlns:v="urn:schemas-microsoft-com:vml" xmlns:wp14="http://schemas.microsoft.com/office/word/2010/wordprocessingDrawing" xmlns:wp="http://schemas.openxmlformats.org/drawingml/2006/wordprocessingDrawing" xmlns:w10="urn:schemas-microsoft-com:office:word" xmlns:w="http://schemas.openxmlformats.org/wordprocessingml/2006/main" xmlns:w14="http://schemas.microsoft.com/office/word/2010/wordml" xmlns:w15="http://schemas.microsoft.com/office/word/2012/wordml" xmlns:w16cex="http://schemas.microsoft.com/office/word/2018/wordml/cex" xmlns:w16cid="http://schemas.microsoft.com/office/word/2016/wordml/cid" xmlns:w16="http://schemas.microsoft.com/office/word/2018/wordml" xmlns:w16sdtdh="http://schemas.microsoft.com/office/word/2020/wordml/sdtdatahash" xmlns:w16se="http://schemas.microsoft.com/office/word/2015/wordml/symex" xmlns:wpg="http://schemas.microsoft.com/office/word/2010/wordprocessingGroup" xmlns:wpi="http://schemas.microsoft.com/office/word/2010/wordprocessingInk" xmlns:wne="http://schemas.microsoft.com/office/word/2006/wordml" xmlns:wps="http://schemas.microsoft.com/office/word/2010/wordprocessingShape" mc:Ignorable="w14 w15 w16se w16cid w16 w16cex w16sdtdh wp14">
-  <w16cid:commentId w16cid:paraId="0D9F26A3" w16cid:durableId="280E0D05"/>
-  <w16cid:commentId w16cid:paraId="7AE475C7" w16cid:durableId="280E0E0B"/>
+  <w16cid:commentId w16cid:paraId="677E2C01" w16cid:durableId="285A3A9A"/>
 </w16cid:commentsIds>
 </file>
 
@@ -12158,8 +11715,8 @@
 
 <file path=word/people.xml><?xml version="1.0" encoding="utf-8"?>
 <w15:people xmlns:wpc="http://schemas.microsoft.com/office/word/2010/wordprocessingCanvas" xmlns:cx="http://schemas.microsoft.com/office/drawing/2014/chartex" xmlns:cx1="http://schemas.microsoft.com/office/drawing/2015/9/8/chartex" xmlns:cx2="http://schemas.microsoft.com/office/drawing/2015/10/21/chartex" xmlns:cx3="http://schemas.microsoft.com/office/drawing/2016/5/9/chartex" xmlns:cx4="http://schemas.microsoft.com/office/drawing/2016/5/10/chartex" xmlns:cx5="http://schemas.microsoft.com/office/drawing/2016/5/11/chartex" xmlns:cx6="http://schemas.microsoft.com/office/drawing/2016/5/12/chartex" xmlns:cx7="http://schemas.microsoft.com/office/drawing/2016/5/13/chartex" xmlns:cx8="http://schemas.microsoft.com/office/drawing/2016/5/14/chartex" xmlns:mc="http://schemas.openxmlformats.org/markup-compatibility/2006" xmlns:aink="http://schemas.microsoft.com/office/drawing/2016/ink" xmlns:am3d="http://schemas.microsoft.com/office/drawing/2017/model3d" xmlns:o="urn:schemas-microsoft-com:office:office" xmlns:oel="http://schemas.microsoft.com/office/2019/extlst" xmlns:r="http://schemas.openxmlformats.org/officeDocument/2006/relationships" xmlns:m="http://schemas.openxmlformats.org/officeDocument/2006/math" xmlns:v="urn:schemas-microsoft-com:vml" xmlns:wp14="http://schemas.microsoft.com/office/word/2010/wordprocessingDrawing" xmlns:wp="http://schemas.openxmlformats.org/drawingml/2006/wordprocessingDrawing" xmlns:w10="urn:schemas-microsoft-com:office:word" xmlns:w="http://schemas.openxmlformats.org/wordprocessingml/2006/main" xmlns:w14="http://schemas.microsoft.com/office/word/2010/wordml" xmlns:w15="http://schemas.microsoft.com/office/word/2012/wordml" xmlns:w16cex="http://schemas.microsoft.com/office/word/2018/wordml/cex" xmlns:w16cid="http://schemas.microsoft.com/office/word/2016/wordml/cid" xmlns:w16="http://schemas.microsoft.com/office/word/2018/wordml" xmlns:w16sdtdh="http://schemas.microsoft.com/office/word/2020/wordml/sdtdatahash" xmlns:w16se="http://schemas.microsoft.com/office/word/2015/wordml/symex" xmlns:wpg="http://schemas.microsoft.com/office/word/2010/wordprocessingGroup" xmlns:wpi="http://schemas.microsoft.com/office/word/2010/wordprocessingInk" xmlns:wne="http://schemas.microsoft.com/office/word/2006/wordml" xmlns:wps="http://schemas.microsoft.com/office/word/2010/wordprocessingShape" mc:Ignorable="w14 w15 w16se w16cid w16 w16cex w16sdtdh wp14">
-  <w15:person w15:author="Kyler, Mia (NYSPI)">
-    <w15:presenceInfo w15:providerId="AD" w15:userId="S::mia.kyler@nyspi.columbia.edu::8c1ff6d0-276a-431e-be9f-515ef8b0a0a8"/>
+  <w15:person w15:author="Pagliaccio, David (NYSPI)">
+    <w15:presenceInfo w15:providerId="AD" w15:userId="S::david.pagliaccio@nyspi.columbia.edu::02596593-0443-46b2-b600-c215f1554d44"/>
   </w15:person>
 </w15:people>
 </file>
